--- a/docs/Projektopgave del 3.docx
+++ b/docs/Projektopgave del 3.docx
@@ -68,7 +68,7 @@
           <w:rPr>
             <w:rStyle w:val="Hyperlink"/>
           </w:rPr>
-          <w:t>https://github.com/larsk7cdk/vejrportalen-api</w:t>
+          <w:t>https://github.com/larsk7cdk/vejrportalen</w:t>
         </w:r>
       </w:hyperlink>
     </w:p>
@@ -85,7 +85,7 @@
         <w:t xml:space="preserve">: </w:t>
       </w:r>
       <w:r>
-        <w:t>master</w:t>
+        <w:t>del-3</w:t>
       </w:r>
     </w:p>
     <w:p>
@@ -96,6 +96,9 @@
     <w:p>
       <w:pPr>
         <w:spacing w:after="0"/>
+        <w:rPr>
+          <w:rStyle w:val="Hyperlink"/>
+        </w:rPr>
       </w:pPr>
       <w:r>
         <w:t xml:space="preserve">Vejrportalen url: </w:t>
@@ -105,11 +108,15 @@
           <w:rPr>
             <w:rStyle w:val="Hyperlink"/>
           </w:rPr>
-          <w:t>http://vejrportalen.k7c.dk/</w:t>
+          <w:t>http://40.127.170.50/vejrportalen/</w:t>
         </w:r>
       </w:hyperlink>
     </w:p>
-    <w:p/>
+    <w:p>
+      <w:pPr>
+        <w:spacing w:after="0"/>
+      </w:pPr>
+    </w:p>
     <w:p>
       <w:r>
         <w:t xml:space="preserve">Til del </w:t>
@@ -121,7 +128,10 @@
         <w:t xml:space="preserve"> af projektopgaven har jeg </w:t>
       </w:r>
       <w:r>
-        <w:t xml:space="preserve">lavet </w:t>
+        <w:t>arbejdet med</w:t>
+      </w:r>
+      <w:r>
+        <w:t xml:space="preserve"> </w:t>
       </w:r>
       <w:r>
         <w:t>følgende</w:t>
@@ -158,12 +168,12 @@
       <w:pPr>
         <w:pStyle w:val="ListParagraph"/>
         <w:numPr>
-          <w:ilvl w:val="1"/>
+          <w:ilvl w:val="0"/>
           <w:numId w:val="3"/>
         </w:numPr>
       </w:pPr>
       <w:r>
-        <w:t>Sende mail</w:t>
+        <w:t>MySQL</w:t>
       </w:r>
     </w:p>
     <w:p>
@@ -174,9 +184,11 @@
           <w:numId w:val="3"/>
         </w:numPr>
       </w:pPr>
-      <w:r>
-        <w:t>MySQL</w:t>
-      </w:r>
+      <w:proofErr w:type="spellStart"/>
+      <w:r>
+        <w:t>Postman</w:t>
+      </w:r>
+      <w:proofErr w:type="spellEnd"/>
     </w:p>
     <w:p>
       <w:pPr>
@@ -186,16 +198,209 @@
           <w:numId w:val="3"/>
         </w:numPr>
       </w:pPr>
-      <w:proofErr w:type="spellStart"/>
-      <w:r>
-        <w:t>Postman</w:t>
+      <w:r>
+        <w:t xml:space="preserve">Virtual Machine med PHP og MySQL i </w:t>
+      </w:r>
+      <w:proofErr w:type="spellStart"/>
+      <w:r>
+        <w:t>Azure</w:t>
       </w:r>
       <w:proofErr w:type="spellEnd"/>
     </w:p>
     <w:p/>
     <w:p>
       <w:r>
-        <w:t>Løsningen for del 3 af projektopgaven er lavet udelukkende med .</w:t>
+        <w:t>I l</w:t>
+      </w:r>
+      <w:r>
+        <w:t>øsning</w:t>
+      </w:r>
+      <w:r>
+        <w:t>en</w:t>
+      </w:r>
+      <w:r>
+        <w:t xml:space="preserve"> </w:t>
+      </w:r>
+      <w:r>
+        <w:t xml:space="preserve">for </w:t>
+      </w:r>
+      <w:r>
+        <w:t xml:space="preserve">del 3 af projektopgaven </w:t>
+      </w:r>
+      <w:r>
+        <w:t>har jeg lavet e</w:t>
+      </w:r>
+      <w:r>
+        <w:t>t REST API</w:t>
+      </w:r>
+      <w:r>
+        <w:t xml:space="preserve"> i PHP</w:t>
+      </w:r>
+      <w:r>
+        <w:t xml:space="preserve"> som gemmer data i en MySQL database. Derudover </w:t>
+      </w:r>
+      <w:r>
+        <w:t xml:space="preserve">en HTML side hvor man kan indtaste sine oplysninger </w:t>
+      </w:r>
+      <w:r>
+        <w:t>og dermed blive tilmeldt en abonnent service.</w:t>
+      </w:r>
+      <w:r>
+        <w:t xml:space="preserve"> For at kunne tilgå det, har jeg oprettet en LAMP </w:t>
+      </w:r>
+      <w:r>
+        <w:t xml:space="preserve">server i </w:t>
+      </w:r>
+      <w:proofErr w:type="spellStart"/>
+      <w:r>
+        <w:t>Azure</w:t>
+      </w:r>
+      <w:proofErr w:type="spellEnd"/>
+      <w:r>
+        <w:t xml:space="preserve">, ved brug af </w:t>
+      </w:r>
+      <w:proofErr w:type="spellStart"/>
+      <w:r>
+        <w:t>Bitnami</w:t>
+      </w:r>
+      <w:proofErr w:type="spellEnd"/>
+      <w:r>
+        <w:t>.</w:t>
+      </w:r>
+    </w:p>
+    <w:p>
+      <w:r>
+        <w:t xml:space="preserve">REST </w:t>
+      </w:r>
+      <w:proofErr w:type="spellStart"/>
+      <w:r>
+        <w:t>API’et</w:t>
+      </w:r>
+      <w:proofErr w:type="spellEnd"/>
+      <w:r>
+        <w:t xml:space="preserve"> er lavet i PHP </w:t>
+      </w:r>
+      <w:r>
+        <w:t xml:space="preserve">og har kun </w:t>
+      </w:r>
+      <w:proofErr w:type="spellStart"/>
+      <w:r>
+        <w:t>backend</w:t>
+      </w:r>
+      <w:proofErr w:type="spellEnd"/>
+      <w:r>
+        <w:t xml:space="preserve"> funktionalitet. MySQL er valgt som database, i stedet </w:t>
+      </w:r>
+      <w:proofErr w:type="gramStart"/>
+      <w:r>
+        <w:t>for .</w:t>
+      </w:r>
+      <w:proofErr w:type="spellStart"/>
+      <w:r>
+        <w:t>json</w:t>
+      </w:r>
+      <w:proofErr w:type="spellEnd"/>
+      <w:proofErr w:type="gramEnd"/>
+      <w:r>
+        <w:t xml:space="preserve"> filer. Jeg har testet </w:t>
+      </w:r>
+      <w:proofErr w:type="spellStart"/>
+      <w:r>
+        <w:t>API’et</w:t>
+      </w:r>
+      <w:proofErr w:type="spellEnd"/>
+      <w:r>
+        <w:t xml:space="preserve"> ved hjælp a</w:t>
+      </w:r>
+      <w:r>
+        <w:t>f</w:t>
+      </w:r>
+      <w:r>
+        <w:t xml:space="preserve"> </w:t>
+      </w:r>
+      <w:proofErr w:type="spellStart"/>
+      <w:r>
+        <w:t>postman</w:t>
+      </w:r>
+      <w:proofErr w:type="spellEnd"/>
+      <w:r>
+        <w:t>.</w:t>
+      </w:r>
+    </w:p>
+    <w:p>
+      <w:r>
+        <w:t xml:space="preserve">HTML siden er opbygget med </w:t>
+      </w:r>
+      <w:proofErr w:type="spellStart"/>
+      <w:r>
+        <w:t>bootstrap</w:t>
+      </w:r>
+      <w:proofErr w:type="spellEnd"/>
+      <w:r>
+        <w:t xml:space="preserve"> i en form. For at kunne sende data til </w:t>
+      </w:r>
+      <w:proofErr w:type="spellStart"/>
+      <w:r>
+        <w:t>backend</w:t>
+      </w:r>
+      <w:proofErr w:type="spellEnd"/>
+      <w:r>
+        <w:t xml:space="preserve">, er </w:t>
+      </w:r>
+      <w:proofErr w:type="spellStart"/>
+      <w:r>
+        <w:t>JQuery’s</w:t>
+      </w:r>
+      <w:proofErr w:type="spellEnd"/>
+      <w:r>
+        <w:t xml:space="preserve"> </w:t>
+      </w:r>
+      <w:proofErr w:type="spellStart"/>
+      <w:r>
+        <w:t>ajax</w:t>
+      </w:r>
+      <w:proofErr w:type="spellEnd"/>
+      <w:r>
+        <w:t xml:space="preserve"> benyttet.</w:t>
+      </w:r>
+    </w:p>
+    <w:p/>
+    <w:p>
+      <w:pPr>
+        <w:pStyle w:val="Heading2"/>
+      </w:pPr>
+      <w:r>
+        <w:t>Vejrportalen API</w:t>
+      </w:r>
+    </w:p>
+    <w:p>
+      <w:r>
+        <w:t xml:space="preserve">Koden er placeret i sin egen mappe under </w:t>
+      </w:r>
+      <w:proofErr w:type="spellStart"/>
+      <w:r>
+        <w:t>api</w:t>
+      </w:r>
+      <w:proofErr w:type="spellEnd"/>
+      <w:r>
+        <w:t>,</w:t>
+      </w:r>
+      <w:r>
+        <w:t xml:space="preserve"> i projekt</w:t>
+      </w:r>
+      <w:r>
+        <w:t>et</w:t>
+      </w:r>
+      <w:r>
+        <w:t xml:space="preserve"> på </w:t>
+      </w:r>
+      <w:proofErr w:type="spellStart"/>
+      <w:r>
+        <w:t>github</w:t>
+      </w:r>
+      <w:proofErr w:type="spellEnd"/>
+      <w:r>
+        <w:t>. Mappe og fil strukturen for .</w:t>
       </w:r>
       <w:proofErr w:type="spellStart"/>
       <w:r>
@@ -203,61 +408,7 @@
       </w:r>
       <w:proofErr w:type="spellEnd"/>
       <w:r>
-        <w:t xml:space="preserve"> filer. Det er et REST API, og har dermed kun </w:t>
-      </w:r>
-      <w:proofErr w:type="spellStart"/>
-      <w:r>
-        <w:t>backend</w:t>
-      </w:r>
-      <w:proofErr w:type="spellEnd"/>
-      <w:r>
-        <w:t xml:space="preserve"> funktionalitet. MySQL er valgt som database, i stedet </w:t>
-      </w:r>
-      <w:proofErr w:type="gramStart"/>
-      <w:r>
-        <w:t>for .</w:t>
-      </w:r>
-      <w:proofErr w:type="spellStart"/>
-      <w:r>
-        <w:t>json</w:t>
-      </w:r>
-      <w:proofErr w:type="spellEnd"/>
-      <w:proofErr w:type="gramEnd"/>
-      <w:r>
-        <w:t xml:space="preserve"> filer. Jeg har testet løsningen ved hjælp at </w:t>
-      </w:r>
-      <w:proofErr w:type="spellStart"/>
-      <w:r>
-        <w:t>postman</w:t>
-      </w:r>
-      <w:proofErr w:type="spellEnd"/>
-      <w:r>
-        <w:t>.</w:t>
-      </w:r>
-    </w:p>
-    <w:p>
-      <w:r>
-        <w:t xml:space="preserve">Koden er </w:t>
-      </w:r>
-      <w:r>
-        <w:t>placeret i sit eget projekt</w:t>
-      </w:r>
-      <w:r>
-        <w:t xml:space="preserve"> på </w:t>
-      </w:r>
-      <w:proofErr w:type="spellStart"/>
-      <w:r>
-        <w:t>github</w:t>
-      </w:r>
-      <w:proofErr w:type="spellEnd"/>
-      <w:r>
-        <w:t xml:space="preserve"> og stien hertil er placeret øverst i dokumentet</w:t>
-      </w:r>
-      <w:r>
-        <w:t>. Mappe og fil strukturen er som vist på figur 1</w:t>
-      </w:r>
-      <w:r>
-        <w:t>.</w:t>
+        <w:t xml:space="preserve"> filerne er som vist på figur 1.</w:t>
       </w:r>
     </w:p>
     <w:p>
@@ -270,10 +421,10 @@
           <w:noProof/>
         </w:rPr>
         <w:drawing>
-          <wp:inline distT="0" distB="0" distL="0" distR="0" wp14:anchorId="62173FCF" wp14:editId="600B250E">
-            <wp:extent cx="2563278" cy="1991350"/>
-            <wp:effectExtent l="0" t="0" r="8890" b="9525"/>
-            <wp:docPr id="1" name="Picture 1"/>
+          <wp:inline distT="0" distB="0" distL="0" distR="0" wp14:anchorId="7E2F32CE" wp14:editId="43345D75">
+            <wp:extent cx="1981470" cy="2180090"/>
+            <wp:effectExtent l="0" t="0" r="0" b="0"/>
+            <wp:docPr id="2" name="Picture 2"/>
             <wp:cNvGraphicFramePr>
               <a:graphicFrameLocks xmlns:a="http://schemas.openxmlformats.org/drawingml/2006/main" noChangeAspect="1"/>
             </wp:cNvGraphicFramePr>
@@ -293,7 +444,7 @@
                   <pic:spPr>
                     <a:xfrm>
                       <a:off x="0" y="0"/>
-                      <a:ext cx="2599689" cy="2019637"/>
+                      <a:ext cx="2011720" cy="2213372"/>
                     </a:xfrm>
                     <a:prstGeom prst="rect">
                       <a:avLst/>
@@ -351,173 +502,620 @@
         <w:rPr>
           <w:noProof/>
         </w:rPr>
-        <w:t xml:space="preserve"> vejrportalen-api</w:t>
-      </w:r>
-    </w:p>
-    <w:p/>
-    <w:p>
-      <w:pPr>
-        <w:pStyle w:val="Heading2"/>
-      </w:pPr>
-      <w:r>
-        <w:t>Vejrportalen API</w:t>
-      </w:r>
-    </w:p>
-    <w:p>
-      <w:proofErr w:type="spellStart"/>
-      <w:r>
-        <w:t>Bla</w:t>
-      </w:r>
-      <w:proofErr w:type="spellEnd"/>
-      <w:r>
-        <w:t xml:space="preserve"> </w:t>
-      </w:r>
-      <w:proofErr w:type="spellStart"/>
-      <w:r>
-        <w:t>bla</w:t>
-      </w:r>
-      <w:proofErr w:type="spellEnd"/>
-      <w:r>
-        <w:t xml:space="preserve"> </w:t>
-      </w:r>
-      <w:proofErr w:type="spellStart"/>
-      <w:r>
-        <w:t>bla</w:t>
-      </w:r>
-      <w:proofErr w:type="spellEnd"/>
-    </w:p>
-    <w:p>
-      <w:pPr>
-        <w:pStyle w:val="Heading2"/>
-      </w:pPr>
-      <w:r>
-        <w:t>Shared mappen</w:t>
-      </w:r>
-    </w:p>
-    <w:p>
-      <w:r>
-        <w:t xml:space="preserve">Her er samlet funktionalitet som er generel for </w:t>
-      </w:r>
-      <w:proofErr w:type="spellStart"/>
-      <w:r>
-        <w:t>API’et</w:t>
-      </w:r>
-      <w:proofErr w:type="spellEnd"/>
-      <w:r>
-        <w:t>.</w:t>
-      </w:r>
-    </w:p>
-    <w:p>
-      <w:pPr>
-        <w:pStyle w:val="Heading3"/>
-      </w:pPr>
-      <w:proofErr w:type="spellStart"/>
-      <w:r>
-        <w:t>api_constants.php</w:t>
-      </w:r>
-      <w:proofErr w:type="spellEnd"/>
-    </w:p>
-    <w:p>
-      <w:r>
-        <w:t>F</w:t>
-      </w:r>
-      <w:r>
-        <w:t xml:space="preserve">or at samle </w:t>
-      </w:r>
-      <w:r>
-        <w:t xml:space="preserve">information </w:t>
-      </w:r>
-      <w:r>
-        <w:t>e</w:t>
-      </w:r>
-      <w:r>
-        <w:t xml:space="preserve">t sted om </w:t>
-      </w:r>
-      <w:proofErr w:type="spellStart"/>
-      <w:r>
-        <w:t>API’et</w:t>
-      </w:r>
-      <w:proofErr w:type="spellEnd"/>
-      <w:r>
-        <w:t xml:space="preserve">, så man f.eks. ikke skal ind i hver enkel fil og håndtere ERROR_LEVEL, er dette samlet i </w:t>
-      </w:r>
-      <w:proofErr w:type="spellStart"/>
-      <w:r>
-        <w:t>api_constants.php</w:t>
-      </w:r>
-      <w:proofErr w:type="spellEnd"/>
-      <w:r>
-        <w:t>. Her vil også være information om MySQL indstillinger</w:t>
-      </w:r>
-      <w:r>
-        <w:t xml:space="preserve"> mail osv.</w:t>
-      </w:r>
-    </w:p>
-    <w:p>
-      <w:pPr>
-        <w:pStyle w:val="Heading3"/>
-      </w:pPr>
-      <w:proofErr w:type="spellStart"/>
-      <w:r>
-        <w:lastRenderedPageBreak/>
-        <w:t>database.php</w:t>
-      </w:r>
-      <w:proofErr w:type="spellEnd"/>
-    </w:p>
-    <w:p>
-      <w:r>
-        <w:t>Denne fil indeholder funktionalitet som benyttes i forbindelse med MySQL databasen.</w:t>
-      </w:r>
-    </w:p>
-    <w:p>
-      <w:pPr>
-        <w:pStyle w:val="Heading3"/>
-      </w:pPr>
-      <w:proofErr w:type="spellStart"/>
-      <w:r>
-        <w:t>mail.php</w:t>
-      </w:r>
-      <w:proofErr w:type="spellEnd"/>
-    </w:p>
-    <w:p>
-      <w:r>
-        <w:t>For at kunne sende en mail når der oprettes et abonnement, er funktionalitet med mail samlet her.</w:t>
-      </w:r>
-    </w:p>
-    <w:p/>
-    <w:p>
-      <w:pPr>
-        <w:pStyle w:val="Heading2"/>
-      </w:pPr>
-      <w:r>
-        <w:t>Models mappen</w:t>
+        <w:t xml:space="preserve"> api</w:t>
       </w:r>
     </w:p>
     <w:p/>
     <w:p/>
     <w:p>
+      <w:r>
+        <w:lastRenderedPageBreak/>
+        <w:t xml:space="preserve">Det er muligt at læse oprette, opdatere og slette poster via </w:t>
+      </w:r>
+      <w:proofErr w:type="spellStart"/>
+      <w:r>
+        <w:t>API’et</w:t>
+      </w:r>
+      <w:proofErr w:type="spellEnd"/>
+      <w:r>
+        <w:t xml:space="preserve">. </w:t>
+      </w:r>
+      <w:r>
+        <w:t>H</w:t>
+      </w:r>
+      <w:r>
+        <w:t xml:space="preserve">ver </w:t>
+      </w:r>
+      <w:r>
+        <w:t xml:space="preserve">af de nævnte </w:t>
+      </w:r>
+      <w:r>
+        <w:t>operation</w:t>
+      </w:r>
+      <w:r>
+        <w:t>er</w:t>
+      </w:r>
+      <w:r>
+        <w:t xml:space="preserve"> har deres egen Url</w:t>
+      </w:r>
+    </w:p>
+    <w:p>
+      <w:pPr>
+        <w:pStyle w:val="ListParagraph"/>
+        <w:numPr>
+          <w:ilvl w:val="0"/>
+          <w:numId w:val="4"/>
+        </w:numPr>
+      </w:pPr>
+      <w:r>
+        <w:t>vejrportalen/</w:t>
+      </w:r>
+      <w:proofErr w:type="spellStart"/>
+      <w:r>
+        <w:t>api</w:t>
+      </w:r>
+      <w:proofErr w:type="spellEnd"/>
+      <w:r>
+        <w:t>/</w:t>
+      </w:r>
+      <w:proofErr w:type="spellStart"/>
+      <w:r>
+        <w:t>subscriptions</w:t>
+      </w:r>
+      <w:proofErr w:type="spellEnd"/>
+      <w:r>
+        <w:t>/</w:t>
+      </w:r>
+      <w:proofErr w:type="spellStart"/>
+      <w:r>
+        <w:t>get.php</w:t>
+      </w:r>
+      <w:proofErr w:type="spellEnd"/>
+      <w:r>
+        <w:t xml:space="preserve"> </w:t>
+      </w:r>
+      <w:r>
+        <w:t>–</w:t>
+      </w:r>
+      <w:r>
+        <w:t xml:space="preserve"> </w:t>
+      </w:r>
+      <w:r>
+        <w:t>hen</w:t>
+      </w:r>
+      <w:r>
+        <w:t>ter alle poster</w:t>
+      </w:r>
+    </w:p>
+    <w:p>
+      <w:pPr>
+        <w:pStyle w:val="ListParagraph"/>
+        <w:numPr>
+          <w:ilvl w:val="0"/>
+          <w:numId w:val="4"/>
+        </w:numPr>
+      </w:pPr>
+      <w:r>
+        <w:t>vejrportalen/</w:t>
+      </w:r>
+      <w:proofErr w:type="spellStart"/>
+      <w:r>
+        <w:t>api</w:t>
+      </w:r>
+      <w:proofErr w:type="spellEnd"/>
+      <w:r>
+        <w:t>/</w:t>
+      </w:r>
+      <w:proofErr w:type="spellStart"/>
+      <w:r>
+        <w:t>subscriptions</w:t>
+      </w:r>
+      <w:proofErr w:type="spellEnd"/>
+      <w:r>
+        <w:t>/</w:t>
+      </w:r>
+      <w:proofErr w:type="spellStart"/>
+      <w:r>
+        <w:t>get.php</w:t>
+      </w:r>
+      <w:r>
+        <w:t>?id</w:t>
+      </w:r>
+      <w:proofErr w:type="spellEnd"/>
+      <w:r>
+        <w:t>= –</w:t>
+      </w:r>
+      <w:r>
+        <w:t xml:space="preserve"> hen</w:t>
+      </w:r>
+      <w:r>
+        <w:t xml:space="preserve">ter </w:t>
+      </w:r>
+      <w:r>
+        <w:t>enkelt</w:t>
+      </w:r>
+      <w:r>
+        <w:t xml:space="preserve"> post</w:t>
+      </w:r>
+      <w:r>
+        <w:t xml:space="preserve"> ud fra id</w:t>
+      </w:r>
+    </w:p>
+    <w:p>
+      <w:pPr>
+        <w:pStyle w:val="ListParagraph"/>
+        <w:numPr>
+          <w:ilvl w:val="0"/>
+          <w:numId w:val="4"/>
+        </w:numPr>
+      </w:pPr>
+      <w:r>
+        <w:t>vejrportalen/</w:t>
+      </w:r>
+      <w:proofErr w:type="spellStart"/>
+      <w:r>
+        <w:t>api</w:t>
+      </w:r>
+      <w:proofErr w:type="spellEnd"/>
+      <w:r>
+        <w:t>/</w:t>
+      </w:r>
+      <w:proofErr w:type="spellStart"/>
+      <w:r>
+        <w:t>subscriptions</w:t>
+      </w:r>
+      <w:proofErr w:type="spellEnd"/>
+      <w:r>
+        <w:t>/</w:t>
+      </w:r>
+      <w:proofErr w:type="spellStart"/>
+      <w:r>
+        <w:t>post</w:t>
+      </w:r>
+      <w:r>
+        <w:t>.php</w:t>
+      </w:r>
+      <w:proofErr w:type="spellEnd"/>
+      <w:r>
+        <w:t xml:space="preserve"> </w:t>
+      </w:r>
+      <w:r>
+        <w:t>–</w:t>
+      </w:r>
+      <w:r>
+        <w:t xml:space="preserve"> </w:t>
+      </w:r>
+      <w:r>
+        <w:t>oprette</w:t>
+      </w:r>
+      <w:r>
+        <w:t>r en post</w:t>
+      </w:r>
+    </w:p>
+    <w:p>
+      <w:pPr>
+        <w:pStyle w:val="ListParagraph"/>
+        <w:numPr>
+          <w:ilvl w:val="0"/>
+          <w:numId w:val="4"/>
+        </w:numPr>
+      </w:pPr>
+      <w:r>
+        <w:t>vejrportalen/</w:t>
+      </w:r>
+      <w:proofErr w:type="spellStart"/>
+      <w:r>
+        <w:t>api</w:t>
+      </w:r>
+      <w:proofErr w:type="spellEnd"/>
+      <w:r>
+        <w:t>/</w:t>
+      </w:r>
+      <w:proofErr w:type="spellStart"/>
+      <w:r>
+        <w:t>subscriptions</w:t>
+      </w:r>
+      <w:proofErr w:type="spellEnd"/>
+      <w:r>
+        <w:t>/</w:t>
+      </w:r>
+      <w:proofErr w:type="spellStart"/>
+      <w:r>
+        <w:t>p</w:t>
+      </w:r>
+      <w:r>
+        <w:t>u</w:t>
+      </w:r>
+      <w:r>
+        <w:t>t.php</w:t>
+      </w:r>
+      <w:proofErr w:type="spellEnd"/>
+      <w:r>
+        <w:t xml:space="preserve"> </w:t>
+      </w:r>
+      <w:r>
+        <w:t>–</w:t>
+      </w:r>
+      <w:r>
+        <w:t xml:space="preserve"> </w:t>
+      </w:r>
+      <w:r>
+        <w:t>opdaterer</w:t>
+      </w:r>
+      <w:r>
+        <w:t xml:space="preserve"> en post</w:t>
+      </w:r>
+    </w:p>
+    <w:p>
+      <w:pPr>
+        <w:pStyle w:val="ListParagraph"/>
+        <w:numPr>
+          <w:ilvl w:val="0"/>
+          <w:numId w:val="4"/>
+        </w:numPr>
+      </w:pPr>
+      <w:r>
+        <w:t>vejrportalen/</w:t>
+      </w:r>
+      <w:proofErr w:type="spellStart"/>
+      <w:r>
+        <w:t>api</w:t>
+      </w:r>
+      <w:proofErr w:type="spellEnd"/>
+      <w:r>
+        <w:t>/</w:t>
+      </w:r>
+      <w:proofErr w:type="spellStart"/>
+      <w:r>
+        <w:t>subscriptions</w:t>
+      </w:r>
+      <w:proofErr w:type="spellEnd"/>
+      <w:r>
+        <w:t>/</w:t>
+      </w:r>
+      <w:proofErr w:type="spellStart"/>
+      <w:r>
+        <w:t>delete</w:t>
+      </w:r>
+      <w:r>
+        <w:t>.php</w:t>
+      </w:r>
+      <w:r>
+        <w:t>?id</w:t>
+      </w:r>
+      <w:proofErr w:type="spellEnd"/>
+      <w:r>
+        <w:t>=</w:t>
+      </w:r>
+      <w:r>
+        <w:t xml:space="preserve"> </w:t>
+      </w:r>
+      <w:r>
+        <w:t>–</w:t>
+      </w:r>
+      <w:r>
+        <w:t xml:space="preserve"> </w:t>
+      </w:r>
+      <w:r>
+        <w:t>sl</w:t>
+      </w:r>
+      <w:r>
+        <w:t>ette</w:t>
+      </w:r>
+      <w:r>
+        <w:t>r en post</w:t>
+      </w:r>
+      <w:r>
+        <w:t xml:space="preserve"> ud fra id</w:t>
+      </w:r>
+    </w:p>
+    <w:p>
       <w:pPr>
         <w:pStyle w:val="Heading2"/>
       </w:pPr>
-      <w:r>
-        <w:t>S</w:t>
-      </w:r>
-      <w:r>
-        <w:t>ubscriptions</w:t>
+    </w:p>
+    <w:p>
+      <w:pPr>
+        <w:pStyle w:val="Heading3"/>
+      </w:pPr>
+      <w:r>
+        <w:t>Shared mappen</w:t>
+      </w:r>
+    </w:p>
+    <w:p>
+      <w:r>
+        <w:t xml:space="preserve">Her er samlet funktionalitet som er generel for </w:t>
+      </w:r>
+      <w:proofErr w:type="spellStart"/>
+      <w:r>
+        <w:t>API’et</w:t>
+      </w:r>
+      <w:proofErr w:type="spellEnd"/>
+      <w:r>
+        <w:t>.</w:t>
+      </w:r>
+    </w:p>
+    <w:p>
+      <w:pPr>
+        <w:pStyle w:val="Heading4"/>
+      </w:pPr>
+      <w:proofErr w:type="spellStart"/>
+      <w:r>
+        <w:t>api_constants.php</w:t>
+      </w:r>
+      <w:proofErr w:type="spellEnd"/>
+    </w:p>
+    <w:p>
+      <w:r>
+        <w:t>F</w:t>
+      </w:r>
+      <w:r>
+        <w:t xml:space="preserve">or at samle </w:t>
+      </w:r>
+      <w:r>
+        <w:t xml:space="preserve">information </w:t>
+      </w:r>
+      <w:r>
+        <w:t>e</w:t>
+      </w:r>
+      <w:r>
+        <w:t xml:space="preserve">t sted om </w:t>
+      </w:r>
+      <w:proofErr w:type="spellStart"/>
+      <w:r>
+        <w:t>API’et</w:t>
+      </w:r>
+      <w:proofErr w:type="spellEnd"/>
+      <w:r>
+        <w:t xml:space="preserve">, så man f.eks. ikke skal ind i hver enkel fil og håndtere ERROR_LEVEL, er dette samlet i </w:t>
+      </w:r>
+      <w:proofErr w:type="spellStart"/>
+      <w:r>
+        <w:t>api_constants.php</w:t>
+      </w:r>
+      <w:proofErr w:type="spellEnd"/>
+      <w:r>
+        <w:t>. Her vil også være information om MySQL indstillinger</w:t>
+      </w:r>
+      <w:r>
+        <w:t xml:space="preserve"> mail osv.</w:t>
+      </w:r>
+    </w:p>
+    <w:p>
+      <w:pPr>
+        <w:pStyle w:val="Heading4"/>
+      </w:pPr>
+      <w:proofErr w:type="spellStart"/>
+      <w:r>
+        <w:t>database.php</w:t>
+      </w:r>
+      <w:proofErr w:type="spellEnd"/>
+    </w:p>
+    <w:p>
+      <w:r>
+        <w:t>Denne fil indeholder funktionalitet som benyttes i forbindelse med MySQL databasen.</w:t>
+      </w:r>
+    </w:p>
+    <w:p>
+      <w:pPr>
+        <w:pStyle w:val="Heading4"/>
+      </w:pPr>
+      <w:proofErr w:type="spellStart"/>
+      <w:r>
+        <w:t>mail.php</w:t>
+      </w:r>
+      <w:proofErr w:type="spellEnd"/>
+    </w:p>
+    <w:p>
+      <w:r>
+        <w:t>For at kunne sende en mail når der oprettes et abonnement, er funktionalitet med mail samlet her.</w:t>
+      </w:r>
+    </w:p>
+    <w:p>
+      <w:pPr>
+        <w:pStyle w:val="Heading4"/>
+      </w:pPr>
+      <w:proofErr w:type="spellStart"/>
+      <w:r>
+        <w:t>shared_constants.php</w:t>
+      </w:r>
+      <w:proofErr w:type="spellEnd"/>
+    </w:p>
+    <w:p>
+      <w:r>
+        <w:t xml:space="preserve">Her er konstanter som benyttes i hele </w:t>
+      </w:r>
+      <w:proofErr w:type="spellStart"/>
+      <w:r>
+        <w:t>API’et</w:t>
+      </w:r>
+      <w:proofErr w:type="spellEnd"/>
+      <w:r>
+        <w:t>.</w:t>
+      </w:r>
+    </w:p>
+    <w:p/>
+    <w:p>
+      <w:pPr>
+        <w:pStyle w:val="Heading3"/>
+      </w:pPr>
+      <w:r>
+        <w:t>Models mappen</w:t>
+      </w:r>
+    </w:p>
+    <w:p>
+      <w:r>
+        <w:t xml:space="preserve">Der er 2 forskellige klasser til brug for data. Klassen </w:t>
+      </w:r>
+      <w:proofErr w:type="spellStart"/>
+      <w:r>
+        <w:t>response_result</w:t>
+      </w:r>
+      <w:proofErr w:type="spellEnd"/>
+      <w:r>
+        <w:t xml:space="preserve"> bruges ved svar på et </w:t>
+      </w:r>
+      <w:proofErr w:type="spellStart"/>
+      <w:r>
+        <w:t>request</w:t>
+      </w:r>
+      <w:proofErr w:type="spellEnd"/>
+      <w:r>
+        <w:t xml:space="preserve"> og indeholder status (”</w:t>
+      </w:r>
+      <w:proofErr w:type="spellStart"/>
+      <w:r>
+        <w:t>success</w:t>
+      </w:r>
+      <w:proofErr w:type="spellEnd"/>
+      <w:r>
+        <w:t>” eller ”</w:t>
+      </w:r>
+      <w:proofErr w:type="spellStart"/>
+      <w:r>
+        <w:t>error</w:t>
+      </w:r>
+      <w:proofErr w:type="spellEnd"/>
+      <w:r>
+        <w:t>”), message (beskrivende tekst) og i tilfælde af fejl, selve fejlen fra f.eks. MySQL.</w:t>
+      </w:r>
+    </w:p>
+    <w:p>
+      <w:r>
+        <w:t xml:space="preserve">Klassen </w:t>
+      </w:r>
+      <w:proofErr w:type="spellStart"/>
+      <w:r>
+        <w:t>subscription</w:t>
+      </w:r>
+      <w:proofErr w:type="spellEnd"/>
+      <w:r>
+        <w:t xml:space="preserve"> indeholder strukturen for et abonnement.</w:t>
+      </w:r>
+    </w:p>
+    <w:p>
+      <w:pPr>
+        <w:pStyle w:val="Heading2"/>
+      </w:pPr>
+    </w:p>
+    <w:p>
+      <w:pPr>
+        <w:pStyle w:val="Heading3"/>
+      </w:pPr>
+      <w:r>
+        <w:t>Subscriptions</w:t>
       </w:r>
       <w:r>
         <w:t xml:space="preserve"> mappen</w:t>
+      </w:r>
+    </w:p>
+    <w:p>
+      <w:r>
+        <w:t xml:space="preserve">De ovennævnte operationer er placeret i denne mappe. Alle operationer er bygget op efter den samme skabelon og selve afviklingen af hvad der skal ske ligger i </w:t>
+      </w:r>
+      <w:proofErr w:type="spellStart"/>
+      <w:r>
+        <w:t>subscription_shared.php</w:t>
+      </w:r>
+      <w:proofErr w:type="spellEnd"/>
+      <w:r>
+        <w:t>.</w:t>
+      </w:r>
+    </w:p>
+    <w:p/>
+    <w:p/>
+    <w:p>
+      <w:pPr>
+        <w:rPr>
+          <w:rFonts w:asciiTheme="majorHAnsi" w:eastAsiaTheme="majorEastAsia" w:hAnsiTheme="majorHAnsi" w:cstheme="majorBidi"/>
+          <w:color w:val="2F5496" w:themeColor="accent1" w:themeShade="BF"/>
+          <w:sz w:val="26"/>
+          <w:szCs w:val="26"/>
+        </w:rPr>
+      </w:pPr>
+      <w:r>
+        <w:br w:type="page"/>
+      </w:r>
+    </w:p>
+    <w:p>
+      <w:pPr>
+        <w:pStyle w:val="Heading2"/>
+      </w:pPr>
+      <w:r>
+        <w:lastRenderedPageBreak/>
+        <w:t>Abonnement HTML siden</w:t>
       </w:r>
     </w:p>
     <w:p>
       <w:bookmarkStart w:id="0" w:name="_GoBack"/>
       <w:bookmarkEnd w:id="0"/>
     </w:p>
-    <w:p/>
-    <w:p/>
+    <w:p>
+      <w:pPr>
+        <w:keepNext/>
+        <w:jc w:val="center"/>
+      </w:pPr>
+      <w:r>
+        <w:drawing>
+          <wp:inline distT="0" distB="0" distL="0" distR="0" wp14:anchorId="5D1566A6" wp14:editId="79E85286">
+            <wp:extent cx="3686122" cy="3503442"/>
+            <wp:effectExtent l="0" t="0" r="0" b="1905"/>
+            <wp:docPr id="1" name="Picture 1"/>
+            <wp:cNvGraphicFramePr>
+              <a:graphicFrameLocks xmlns:a="http://schemas.openxmlformats.org/drawingml/2006/main" noChangeAspect="1"/>
+            </wp:cNvGraphicFramePr>
+            <a:graphic xmlns:a="http://schemas.openxmlformats.org/drawingml/2006/main">
+              <a:graphicData uri="http://schemas.openxmlformats.org/drawingml/2006/picture">
+                <pic:pic xmlns:pic="http://schemas.openxmlformats.org/drawingml/2006/picture">
+                  <pic:nvPicPr>
+                    <pic:cNvPr id="1" name=""/>
+                    <pic:cNvPicPr/>
+                  </pic:nvPicPr>
+                  <pic:blipFill>
+                    <a:blip r:embed="rId11"/>
+                    <a:stretch>
+                      <a:fillRect/>
+                    </a:stretch>
+                  </pic:blipFill>
+                  <pic:spPr>
+                    <a:xfrm>
+                      <a:off x="0" y="0"/>
+                      <a:ext cx="3722967" cy="3538461"/>
+                    </a:xfrm>
+                    <a:prstGeom prst="rect">
+                      <a:avLst/>
+                    </a:prstGeom>
+                  </pic:spPr>
+                </pic:pic>
+              </a:graphicData>
+            </a:graphic>
+          </wp:inline>
+        </w:drawing>
+      </w:r>
+    </w:p>
+    <w:p>
+      <w:pPr>
+        <w:pStyle w:val="Caption"/>
+        <w:jc w:val="center"/>
+      </w:pPr>
+      <w:r>
+        <w:t xml:space="preserve">Figur </w:t>
+      </w:r>
+      <w:fldSimple w:instr=" SEQ Figur \* ARABIC ">
+        <w:r>
+          <w:rPr>
+            <w:noProof/>
+          </w:rPr>
+          <w:t>2</w:t>
+        </w:r>
+      </w:fldSimple>
+      <w:r>
+        <w:t xml:space="preserve"> HTML abonnement siden</w:t>
+      </w:r>
+    </w:p>
     <w:p/>
     <w:sectPr>
-      <w:footerReference w:type="default" r:id="rId11"/>
+      <w:footerReference w:type="default" r:id="rId12"/>
       <w:pgSz w:w="11906" w:h="16838"/>
       <w:pgMar w:top="1440" w:right="1080" w:bottom="1440" w:left="1080" w:header="708" w:footer="708" w:gutter="0"/>
       <w:cols w:space="708"/>
@@ -1023,6 +1621,118 @@
       </w:rPr>
     </w:lvl>
   </w:abstractNum>
+  <w:abstractNum w:abstractNumId="3" w15:restartNumberingAfterBreak="0">
+    <w:nsid w:val="51CF3811"/>
+    <w:multiLevelType w:val="hybridMultilevel"/>
+    <w:tmpl w:val="5DCE00B8"/>
+    <w:lvl w:ilvl="0" w:tplc="D04213A0">
+      <w:numFmt w:val="bullet"/>
+      <w:lvlText w:val="-"/>
+      <w:lvlJc w:val="left"/>
+      <w:pPr>
+        <w:ind w:left="720" w:hanging="360"/>
+      </w:pPr>
+      <w:rPr>
+        <w:rFonts w:ascii="Calibri" w:eastAsiaTheme="minorHAnsi" w:hAnsi="Calibri" w:cs="Calibri" w:hint="default"/>
+      </w:rPr>
+    </w:lvl>
+    <w:lvl w:ilvl="1" w:tplc="04060003" w:tentative="1">
+      <w:start w:val="1"/>
+      <w:numFmt w:val="bullet"/>
+      <w:lvlText w:val="o"/>
+      <w:lvlJc w:val="left"/>
+      <w:pPr>
+        <w:ind w:left="1440" w:hanging="360"/>
+      </w:pPr>
+      <w:rPr>
+        <w:rFonts w:ascii="Courier New" w:hAnsi="Courier New" w:cs="Courier New" w:hint="default"/>
+      </w:rPr>
+    </w:lvl>
+    <w:lvl w:ilvl="2" w:tplc="04060005" w:tentative="1">
+      <w:start w:val="1"/>
+      <w:numFmt w:val="bullet"/>
+      <w:lvlText w:val=""/>
+      <w:lvlJc w:val="left"/>
+      <w:pPr>
+        <w:ind w:left="2160" w:hanging="360"/>
+      </w:pPr>
+      <w:rPr>
+        <w:rFonts w:ascii="Wingdings" w:hAnsi="Wingdings" w:hint="default"/>
+      </w:rPr>
+    </w:lvl>
+    <w:lvl w:ilvl="3" w:tplc="04060001" w:tentative="1">
+      <w:start w:val="1"/>
+      <w:numFmt w:val="bullet"/>
+      <w:lvlText w:val=""/>
+      <w:lvlJc w:val="left"/>
+      <w:pPr>
+        <w:ind w:left="2880" w:hanging="360"/>
+      </w:pPr>
+      <w:rPr>
+        <w:rFonts w:ascii="Symbol" w:hAnsi="Symbol" w:hint="default"/>
+      </w:rPr>
+    </w:lvl>
+    <w:lvl w:ilvl="4" w:tplc="04060003" w:tentative="1">
+      <w:start w:val="1"/>
+      <w:numFmt w:val="bullet"/>
+      <w:lvlText w:val="o"/>
+      <w:lvlJc w:val="left"/>
+      <w:pPr>
+        <w:ind w:left="3600" w:hanging="360"/>
+      </w:pPr>
+      <w:rPr>
+        <w:rFonts w:ascii="Courier New" w:hAnsi="Courier New" w:cs="Courier New" w:hint="default"/>
+      </w:rPr>
+    </w:lvl>
+    <w:lvl w:ilvl="5" w:tplc="04060005" w:tentative="1">
+      <w:start w:val="1"/>
+      <w:numFmt w:val="bullet"/>
+      <w:lvlText w:val=""/>
+      <w:lvlJc w:val="left"/>
+      <w:pPr>
+        <w:ind w:left="4320" w:hanging="360"/>
+      </w:pPr>
+      <w:rPr>
+        <w:rFonts w:ascii="Wingdings" w:hAnsi="Wingdings" w:hint="default"/>
+      </w:rPr>
+    </w:lvl>
+    <w:lvl w:ilvl="6" w:tplc="04060001" w:tentative="1">
+      <w:start w:val="1"/>
+      <w:numFmt w:val="bullet"/>
+      <w:lvlText w:val=""/>
+      <w:lvlJc w:val="left"/>
+      <w:pPr>
+        <w:ind w:left="5040" w:hanging="360"/>
+      </w:pPr>
+      <w:rPr>
+        <w:rFonts w:ascii="Symbol" w:hAnsi="Symbol" w:hint="default"/>
+      </w:rPr>
+    </w:lvl>
+    <w:lvl w:ilvl="7" w:tplc="04060003" w:tentative="1">
+      <w:start w:val="1"/>
+      <w:numFmt w:val="bullet"/>
+      <w:lvlText w:val="o"/>
+      <w:lvlJc w:val="left"/>
+      <w:pPr>
+        <w:ind w:left="5760" w:hanging="360"/>
+      </w:pPr>
+      <w:rPr>
+        <w:rFonts w:ascii="Courier New" w:hAnsi="Courier New" w:cs="Courier New" w:hint="default"/>
+      </w:rPr>
+    </w:lvl>
+    <w:lvl w:ilvl="8" w:tplc="04060005" w:tentative="1">
+      <w:start w:val="1"/>
+      <w:numFmt w:val="bullet"/>
+      <w:lvlText w:val=""/>
+      <w:lvlJc w:val="left"/>
+      <w:pPr>
+        <w:ind w:left="6480" w:hanging="360"/>
+      </w:pPr>
+      <w:rPr>
+        <w:rFonts w:ascii="Wingdings" w:hAnsi="Wingdings" w:hint="default"/>
+      </w:rPr>
+    </w:lvl>
+  </w:abstractNum>
   <w:num w:numId="1">
     <w:abstractNumId w:val="0"/>
   </w:num>
@@ -1031,6 +1741,9 @@
   </w:num>
   <w:num w:numId="3">
     <w:abstractNumId w:val="1"/>
+  </w:num>
+  <w:num w:numId="4">
+    <w:abstractNumId w:val="3"/>
   </w:num>
 </w:numbering>
 </file>
@@ -1498,6 +2211,28 @@
       <w:szCs w:val="24"/>
     </w:rPr>
   </w:style>
+  <w:style w:type="paragraph" w:styleId="Heading4">
+    <w:name w:val="heading 4"/>
+    <w:basedOn w:val="Normal"/>
+    <w:next w:val="Normal"/>
+    <w:link w:val="Heading4Char"/>
+    <w:uiPriority w:val="9"/>
+    <w:unhideWhenUsed/>
+    <w:qFormat/>
+    <w:rsid w:val="00753E6C"/>
+    <w:pPr>
+      <w:keepNext/>
+      <w:keepLines/>
+      <w:spacing w:before="40" w:after="0"/>
+      <w:outlineLvl w:val="3"/>
+    </w:pPr>
+    <w:rPr>
+      <w:rFonts w:asciiTheme="majorHAnsi" w:eastAsiaTheme="majorEastAsia" w:hAnsiTheme="majorHAnsi" w:cstheme="majorBidi"/>
+      <w:i/>
+      <w:iCs/>
+      <w:color w:val="2F5496" w:themeColor="accent1" w:themeShade="BF"/>
+    </w:rPr>
+  </w:style>
   <w:style w:type="character" w:default="1" w:styleId="DefaultParagraphFont">
     <w:name w:val="Default Paragraph Font"/>
     <w:uiPriority w:val="1"/>
@@ -1706,6 +2441,19 @@
       <w:color w:val="808080"/>
     </w:rPr>
   </w:style>
+  <w:style w:type="character" w:customStyle="1" w:styleId="Heading4Char">
+    <w:name w:val="Heading 4 Char"/>
+    <w:basedOn w:val="DefaultParagraphFont"/>
+    <w:link w:val="Heading4"/>
+    <w:uiPriority w:val="9"/>
+    <w:rsid w:val="00753E6C"/>
+    <w:rPr>
+      <w:rFonts w:asciiTheme="majorHAnsi" w:eastAsiaTheme="majorEastAsia" w:hAnsiTheme="majorHAnsi" w:cstheme="majorBidi"/>
+      <w:i/>
+      <w:iCs/>
+      <w:color w:val="2F5496" w:themeColor="accent1" w:themeShade="BF"/>
+    </w:rPr>
+  </w:style>
 </w:styles>
 </file>
 
@@ -1832,6 +2580,7 @@
   </w:compat>
   <w:rsids>
     <w:rsidRoot w:val="00B3036B"/>
+    <w:rsid w:val="00055155"/>
     <w:rsid w:val="005A4F9D"/>
     <w:rsid w:val="00AE6979"/>
     <w:rsid w:val="00AF2FE6"/>
@@ -2607,7 +3356,7 @@
 </file>
 
 <file path=customXml/itemProps1.xml><?xml version="1.0" encoding="utf-8"?>
-<ds:datastoreItem xmlns:ds="http://schemas.openxmlformats.org/officeDocument/2006/customXml" ds:itemID="{0183F8ED-0C86-4AAB-B69D-71A87D3D3E30}">
+<ds:datastoreItem xmlns:ds="http://schemas.openxmlformats.org/officeDocument/2006/customXml" ds:itemID="{95BB2FAB-F074-4F7A-B223-C5D10DE7C820}">
   <ds:schemaRefs>
     <ds:schemaRef ds:uri="http://schemas.openxmlformats.org/officeDocument/2006/bibliography"/>
   </ds:schemaRefs>

--- a/docs/Projektopgave del 3.docx
+++ b/docs/Projektopgave del 3.docx
@@ -243,7 +243,21 @@
         <w:t xml:space="preserve">en HTML side hvor man kan indtaste sine oplysninger </w:t>
       </w:r>
       <w:r>
-        <w:t>og dermed blive tilmeldt en abonnent service.</w:t>
+        <w:t xml:space="preserve">og dermed blive tilmeldt en </w:t>
+      </w:r>
+      <w:proofErr w:type="gramStart"/>
+      <w:r>
+        <w:t>abonne</w:t>
+      </w:r>
+      <w:r>
+        <w:t>me</w:t>
+      </w:r>
+      <w:r>
+        <w:t>nt service</w:t>
+      </w:r>
+      <w:proofErr w:type="gramEnd"/>
+      <w:r>
+        <w:t>.</w:t>
       </w:r>
       <w:r>
         <w:t xml:space="preserve"> For at kunne tilgå det, har jeg oprettet en LAMP </w:t>
@@ -349,7 +363,7 @@
       </w:r>
       <w:proofErr w:type="spellStart"/>
       <w:r>
-        <w:t>JQuery’s</w:t>
+        <w:t>JQuery</w:t>
       </w:r>
       <w:proofErr w:type="spellEnd"/>
       <w:r>
@@ -383,16 +397,7 @@
       </w:r>
       <w:proofErr w:type="spellEnd"/>
       <w:r>
-        <w:t>,</w:t>
-      </w:r>
-      <w:r>
-        <w:t xml:space="preserve"> i projekt</w:t>
-      </w:r>
-      <w:r>
-        <w:t>et</w:t>
-      </w:r>
-      <w:r>
-        <w:t xml:space="preserve"> på </w:t>
+        <w:t xml:space="preserve">, i projektet på </w:t>
       </w:r>
       <w:proofErr w:type="spellStart"/>
       <w:r>
@@ -421,9 +426,9 @@
           <w:noProof/>
         </w:rPr>
         <w:drawing>
-          <wp:inline distT="0" distB="0" distL="0" distR="0" wp14:anchorId="7E2F32CE" wp14:editId="43345D75">
-            <wp:extent cx="1981470" cy="2180090"/>
-            <wp:effectExtent l="0" t="0" r="0" b="0"/>
+          <wp:inline distT="0" distB="0" distL="0" distR="0" wp14:anchorId="7E2F32CE" wp14:editId="0AB959EB">
+            <wp:extent cx="2761988" cy="3038848"/>
+            <wp:effectExtent l="0" t="0" r="635" b="0"/>
             <wp:docPr id="2" name="Picture 2"/>
             <wp:cNvGraphicFramePr>
               <a:graphicFrameLocks xmlns:a="http://schemas.openxmlformats.org/drawingml/2006/main" noChangeAspect="1"/>
@@ -444,7 +449,7 @@
                   <pic:spPr>
                     <a:xfrm>
                       <a:off x="0" y="0"/>
-                      <a:ext cx="2011720" cy="2213372"/>
+                      <a:ext cx="2821109" cy="3103895"/>
                     </a:xfrm>
                     <a:prstGeom prst="rect">
                       <a:avLst/>
@@ -505,8 +510,6 @@
         <w:t xml:space="preserve"> api</w:t>
       </w:r>
     </w:p>
-    <w:p/>
-    <w:p/>
     <w:p>
       <w:r>
         <w:lastRenderedPageBreak/>
@@ -572,16 +575,10 @@
       </w:r>
       <w:proofErr w:type="spellEnd"/>
       <w:r>
-        <w:t xml:space="preserve"> </w:t>
-      </w:r>
-      <w:r>
-        <w:t>–</w:t>
-      </w:r>
-      <w:r>
-        <w:t xml:space="preserve"> </w:t>
-      </w:r>
-      <w:r>
-        <w:t>hen</w:t>
+        <w:t xml:space="preserve"> –</w:t>
+      </w:r>
+      <w:r>
+        <w:t xml:space="preserve"> hen</w:t>
       </w:r>
       <w:r>
         <w:t>ter alle poster</w:t>
@@ -629,16 +626,7 @@
         <w:t xml:space="preserve"> hen</w:t>
       </w:r>
       <w:r>
-        <w:t xml:space="preserve">ter </w:t>
-      </w:r>
-      <w:r>
-        <w:t>enkelt</w:t>
-      </w:r>
-      <w:r>
-        <w:t xml:space="preserve"> post</w:t>
-      </w:r>
-      <w:r>
-        <w:t xml:space="preserve"> ud fra id</w:t>
+        <w:t>ter enkelt post ud fra id</w:t>
       </w:r>
     </w:p>
     <w:p>
@@ -670,10 +658,7 @@
       </w:r>
       <w:proofErr w:type="spellStart"/>
       <w:r>
-        <w:t>post</w:t>
-      </w:r>
-      <w:r>
-        <w:t>.php</w:t>
+        <w:t>post.php</w:t>
       </w:r>
       <w:proofErr w:type="spellEnd"/>
       <w:r>
@@ -683,10 +668,7 @@
         <w:t>–</w:t>
       </w:r>
       <w:r>
-        <w:t xml:space="preserve"> </w:t>
-      </w:r>
-      <w:r>
-        <w:t>oprette</w:t>
+        <w:t xml:space="preserve"> oprette</w:t>
       </w:r>
       <w:r>
         <w:t>r en post</w:t>
@@ -740,10 +722,7 @@
         <w:t xml:space="preserve"> </w:t>
       </w:r>
       <w:r>
-        <w:t>opdaterer</w:t>
-      </w:r>
-      <w:r>
-        <w:t xml:space="preserve"> en post</w:t>
+        <w:t>opdaterer en post</w:t>
       </w:r>
     </w:p>
     <w:p>
@@ -803,10 +782,7 @@
         <w:t>ette</w:t>
       </w:r>
       <w:r>
-        <w:t>r en post</w:t>
-      </w:r>
-      <w:r>
-        <w:t xml:space="preserve"> ud fra id</w:t>
+        <w:t>r en post ud fra id</w:t>
       </w:r>
     </w:p>
     <w:p>
@@ -990,7 +966,18 @@
       </w:r>
       <w:proofErr w:type="spellEnd"/>
       <w:r>
-        <w:t xml:space="preserve"> indeholder strukturen for et abonnement.</w:t>
+        <w:t xml:space="preserve"> indeholder strukturen for et</w:t>
+      </w:r>
+      <w:r>
+        <w:t xml:space="preserve"> </w:t>
+      </w:r>
+      <w:proofErr w:type="spellStart"/>
+      <w:r>
+        <w:t>request</w:t>
+      </w:r>
+      <w:proofErr w:type="spellEnd"/>
+      <w:r>
+        <w:t xml:space="preserve"> abonnement.</w:t>
       </w:r>
     </w:p>
     <w:p>
@@ -1047,8 +1034,17 @@
       </w:r>
     </w:p>
     <w:p>
-      <w:bookmarkStart w:id="0" w:name="_GoBack"/>
-      <w:bookmarkEnd w:id="0"/>
+      <w:r>
+        <w:t xml:space="preserve">Denne side er bygget i et html form element, med </w:t>
+      </w:r>
+      <w:proofErr w:type="spellStart"/>
+      <w:r>
+        <w:t>bootstrap</w:t>
+      </w:r>
+      <w:proofErr w:type="spellEnd"/>
+      <w:r>
+        <w:t xml:space="preserve"> komponenter som vist på figur 2.</w:t>
+      </w:r>
     </w:p>
     <w:p>
       <w:pPr>
@@ -1056,6 +1052,9 @@
         <w:jc w:val="center"/>
       </w:pPr>
       <w:r>
+        <w:rPr>
+          <w:noProof/>
+        </w:rPr>
         <w:drawing>
           <wp:inline distT="0" distB="0" distL="0" distR="0" wp14:anchorId="5D1566A6" wp14:editId="79E85286">
             <wp:extent cx="3686122" cy="3503442"/>
@@ -1101,19 +1100,104 @@
       <w:r>
         <w:t xml:space="preserve">Figur </w:t>
       </w:r>
-      <w:fldSimple w:instr=" SEQ Figur \* ARABIC ">
-        <w:r>
-          <w:rPr>
-            <w:noProof/>
-          </w:rPr>
-          <w:t>2</w:t>
-        </w:r>
-      </w:fldSimple>
+      <w:r>
+        <w:rPr>
+          <w:noProof/>
+        </w:rPr>
+        <w:fldChar w:fldCharType="begin"/>
+      </w:r>
+      <w:r>
+        <w:rPr>
+          <w:noProof/>
+        </w:rPr>
+        <w:instrText xml:space="preserve"> SEQ Figur \* ARABIC </w:instrText>
+      </w:r>
+      <w:r>
+        <w:rPr>
+          <w:noProof/>
+        </w:rPr>
+        <w:fldChar w:fldCharType="separate"/>
+      </w:r>
+      <w:r>
+        <w:rPr>
+          <w:noProof/>
+        </w:rPr>
+        <w:t>2</w:t>
+      </w:r>
+      <w:r>
+        <w:rPr>
+          <w:noProof/>
+        </w:rPr>
+        <w:fldChar w:fldCharType="end"/>
+      </w:r>
       <w:r>
         <w:t xml:space="preserve"> HTML abonnement siden</w:t>
       </w:r>
     </w:p>
+    <w:p>
+      <w:r>
+        <w:t xml:space="preserve">Ved at udfylde input felterne og klikke på send, sendes data til </w:t>
+      </w:r>
+      <w:proofErr w:type="spellStart"/>
+      <w:r>
+        <w:t>backend’en</w:t>
+      </w:r>
+      <w:proofErr w:type="spellEnd"/>
+      <w:r>
+        <w:t>. Her vil der blive foretaget en kontrol af om e-mailen eksisterer i forvejen. Er dette ikke tilfældet, oprettes der en ny post som abonnement og sendes en mail (mail virker ikke pt.)</w:t>
+      </w:r>
+      <w:r>
+        <w:t>.</w:t>
+      </w:r>
+    </w:p>
     <w:p/>
+    <w:p>
+      <w:pPr>
+        <w:pStyle w:val="Heading2"/>
+      </w:pPr>
+      <w:r>
+        <w:t xml:space="preserve">Virtual Machine med PHP og MySQL i </w:t>
+      </w:r>
+      <w:proofErr w:type="spellStart"/>
+      <w:r>
+        <w:t>Azure</w:t>
+      </w:r>
+      <w:proofErr w:type="spellEnd"/>
+    </w:p>
+    <w:p>
+      <w:r>
+        <w:t xml:space="preserve">For at kunne teste </w:t>
+      </w:r>
+      <w:r>
+        <w:t xml:space="preserve">portalen og give andre brugere adgang, har jeg oprettet en LAMP server i </w:t>
+      </w:r>
+      <w:proofErr w:type="spellStart"/>
+      <w:r>
+        <w:t>Azure</w:t>
+      </w:r>
+      <w:proofErr w:type="spellEnd"/>
+      <w:r>
+        <w:t xml:space="preserve"> ved brug af </w:t>
+      </w:r>
+      <w:proofErr w:type="spellStart"/>
+      <w:r>
+        <w:t>Bitnami</w:t>
+      </w:r>
+      <w:proofErr w:type="spellEnd"/>
+      <w:r>
+        <w:t>.</w:t>
+      </w:r>
+    </w:p>
+    <w:p>
+      <w:r>
+        <w:t>Siden kan tilgås på url’en næ</w:t>
+      </w:r>
+      <w:bookmarkStart w:id="0" w:name="_GoBack"/>
+      <w:bookmarkEnd w:id="0"/>
+      <w:r>
+        <w:t>vnt i starten af dokumentet.</w:t>
+      </w:r>
+    </w:p>
     <w:sectPr>
       <w:footerReference w:type="default" r:id="rId12"/>
       <w:pgSz w:w="11906" w:h="16838"/>
@@ -2585,6 +2669,7 @@
     <w:rsid w:val="00AE6979"/>
     <w:rsid w:val="00AF2FE6"/>
     <w:rsid w:val="00B3036B"/>
+    <w:rsid w:val="00D502B8"/>
   </w:rsids>
   <m:mathPr>
     <m:mathFont m:val="Cambria Math"/>
@@ -3356,7 +3441,7 @@
 </file>
 
 <file path=customXml/itemProps1.xml><?xml version="1.0" encoding="utf-8"?>
-<ds:datastoreItem xmlns:ds="http://schemas.openxmlformats.org/officeDocument/2006/customXml" ds:itemID="{95BB2FAB-F074-4F7A-B223-C5D10DE7C820}">
+<ds:datastoreItem xmlns:ds="http://schemas.openxmlformats.org/officeDocument/2006/customXml" ds:itemID="{FF24B43D-050C-44C8-99B3-5A0967361D24}">
   <ds:schemaRefs>
     <ds:schemaRef ds:uri="http://schemas.openxmlformats.org/officeDocument/2006/bibliography"/>
   </ds:schemaRefs>

--- a/docs/Projektopgave del 3.docx
+++ b/docs/Projektopgave del 3.docx
@@ -11,6 +11,8 @@
           <w:szCs w:val="32"/>
         </w:rPr>
       </w:pPr>
+      <w:bookmarkStart w:id="0" w:name="_GoBack"/>
+      <w:bookmarkEnd w:id="0"/>
       <w:r>
         <w:rPr>
           <w:rFonts w:asciiTheme="majorHAnsi" w:eastAsiaTheme="majorEastAsia" w:hAnsiTheme="majorHAnsi" w:cstheme="majorBidi"/>
@@ -1144,58 +1146,50 @@
       </w:r>
       <w:proofErr w:type="spellEnd"/>
       <w:r>
-        <w:t>. Her vil der blive foretaget en kontrol af om e-mailen eksisterer i forvejen. Er dette ikke tilfældet, oprettes der en ny post som abonnement og sendes en mail (mail virker ikke pt.)</w:t>
-      </w:r>
+        <w:t>. Her vil der blive foretaget en kontrol af om e-mailen eksisterer i forvejen. Er dette ikke tilfældet, oprettes der en ny post som abonnement og sendes en mail (mail virker ikke pt.).</w:t>
+      </w:r>
+    </w:p>
+    <w:p/>
+    <w:p>
+      <w:pPr>
+        <w:pStyle w:val="Heading2"/>
+      </w:pPr>
+      <w:r>
+        <w:t xml:space="preserve">Virtual Machine med PHP og MySQL i </w:t>
+      </w:r>
+      <w:proofErr w:type="spellStart"/>
+      <w:r>
+        <w:t>Azure</w:t>
+      </w:r>
+      <w:proofErr w:type="spellEnd"/>
+    </w:p>
+    <w:p>
+      <w:r>
+        <w:t xml:space="preserve">For at kunne teste </w:t>
+      </w:r>
+      <w:r>
+        <w:t xml:space="preserve">portalen og give andre brugere adgang, har jeg oprettet en LAMP server i </w:t>
+      </w:r>
+      <w:proofErr w:type="spellStart"/>
+      <w:r>
+        <w:t>Azure</w:t>
+      </w:r>
+      <w:proofErr w:type="spellEnd"/>
+      <w:r>
+        <w:t xml:space="preserve"> ved brug af </w:t>
+      </w:r>
+      <w:proofErr w:type="spellStart"/>
+      <w:r>
+        <w:t>Bitnami</w:t>
+      </w:r>
+      <w:proofErr w:type="spellEnd"/>
       <w:r>
         <w:t>.</w:t>
       </w:r>
     </w:p>
-    <w:p/>
-    <w:p>
-      <w:pPr>
-        <w:pStyle w:val="Heading2"/>
-      </w:pPr>
-      <w:r>
-        <w:t xml:space="preserve">Virtual Machine med PHP og MySQL i </w:t>
-      </w:r>
-      <w:proofErr w:type="spellStart"/>
-      <w:r>
-        <w:t>Azure</w:t>
-      </w:r>
-      <w:proofErr w:type="spellEnd"/>
-    </w:p>
-    <w:p>
-      <w:r>
-        <w:t xml:space="preserve">For at kunne teste </w:t>
-      </w:r>
-      <w:r>
-        <w:t xml:space="preserve">portalen og give andre brugere adgang, har jeg oprettet en LAMP server i </w:t>
-      </w:r>
-      <w:proofErr w:type="spellStart"/>
-      <w:r>
-        <w:t>Azure</w:t>
-      </w:r>
-      <w:proofErr w:type="spellEnd"/>
-      <w:r>
-        <w:t xml:space="preserve"> ved brug af </w:t>
-      </w:r>
-      <w:proofErr w:type="spellStart"/>
-      <w:r>
-        <w:t>Bitnami</w:t>
-      </w:r>
-      <w:proofErr w:type="spellEnd"/>
-      <w:r>
-        <w:t>.</w:t>
-      </w:r>
-    </w:p>
-    <w:p>
-      <w:r>
-        <w:t>Siden kan tilgås på url’en næ</w:t>
-      </w:r>
-      <w:bookmarkStart w:id="0" w:name="_GoBack"/>
-      <w:bookmarkEnd w:id="0"/>
-      <w:r>
-        <w:t>vnt i starten af dokumentet.</w:t>
+    <w:p>
+      <w:r>
+        <w:t>Siden kan tilgås på url’en nævnt i starten af dokumentet.</w:t>
       </w:r>
     </w:p>
     <w:sectPr>
@@ -2666,6 +2660,7 @@
     <w:rsidRoot w:val="00B3036B"/>
     <w:rsid w:val="00055155"/>
     <w:rsid w:val="005A4F9D"/>
+    <w:rsid w:val="006C4968"/>
     <w:rsid w:val="00AE6979"/>
     <w:rsid w:val="00AF2FE6"/>
     <w:rsid w:val="00B3036B"/>
@@ -3441,7 +3436,7 @@
 </file>
 
 <file path=customXml/itemProps1.xml><?xml version="1.0" encoding="utf-8"?>
-<ds:datastoreItem xmlns:ds="http://schemas.openxmlformats.org/officeDocument/2006/customXml" ds:itemID="{FF24B43D-050C-44C8-99B3-5A0967361D24}">
+<ds:datastoreItem xmlns:ds="http://schemas.openxmlformats.org/officeDocument/2006/customXml" ds:itemID="{B7A4D1F7-0A8C-4644-8BD1-83306B469EE5}">
   <ds:schemaRefs>
     <ds:schemaRef ds:uri="http://schemas.openxmlformats.org/officeDocument/2006/bibliography"/>
   </ds:schemaRefs>
